--- a/final_report_draft.docx
+++ b/final_report_draft.docx
@@ -78,7 +78,7 @@
                                   <w:tblDescription w:val="Cover page layout"/>
                                 </w:tblPr>
                                 <w:tblGrid>
-                                  <w:gridCol w:w="10805"/>
+                                  <w:gridCol w:w="10790"/>
                                 </w:tblGrid>
                                 <w:tr>
                                   <w:trPr>
@@ -466,7 +466,7 @@
                             <w:tblDescription w:val="Cover page layout"/>
                           </w:tblPr>
                           <w:tblGrid>
-                            <w:gridCol w:w="10805"/>
+                            <w:gridCol w:w="10790"/>
                           </w:tblGrid>
                           <w:tr>
                             <w:trPr>
@@ -858,7 +858,7 @@
                         <pic:cNvPicPr/>
                       </pic:nvPicPr>
                       <pic:blipFill>
-                        <a:blip r:embed="rId8"/>
+                        <a:blip r:embed="rId9"/>
                         <a:stretch>
                           <a:fillRect/>
                         </a:stretch>
@@ -1826,6 +1826,16 @@
       </w:r>
     </w:p>
     <w:p>
+      <w:r>
+        <w:rPr>
+          <w:b/>
+          <w:bCs/>
+          <w:highlight w:val="yellow"/>
+        </w:rPr>
+        <w:t>NOTE ON NEED READ AND NEED WRITE SIGNALS</w:t>
+      </w:r>
+    </w:p>
+    <w:p>
       <w:pPr>
         <w:pStyle w:val="Heading2"/>
       </w:pPr>
@@ -1877,15 +1887,45 @@
         <w:t>top-level</w:t>
       </w:r>
       <w:r>
-        <w:t xml:space="preserve"> module. This is to ensure there are no contentions which could cause problems for full synthesis.</w:t>
-      </w:r>
-    </w:p>
-    <w:p>
-      <w:r>
-        <w:t>Each machine is broken down into three states and an un-used state is defined so that should an error happen in hardware causing the hardware to enter an otherwise un-defined state it can resolve itself preventing a lock-up.</w:t>
-      </w:r>
-      <w:r>
-        <w:t xml:space="preserve"> The three used states are Idle, Ask and Granted.</w:t>
+        <w:t xml:space="preserve"> module. This is to ensure there are no contentions which could cause problems for full synthesis</w:t>
+      </w:r>
+      <w:r>
+        <w:t xml:space="preserve"> and is a design rule violation</w:t>
+      </w:r>
+      <w:r>
+        <w:t>.</w:t>
+      </w:r>
+    </w:p>
+    <w:p>
+      <w:r>
+        <w:t xml:space="preserve">Both </w:t>
+      </w:r>
+      <w:r>
+        <w:t>machine</w:t>
+      </w:r>
+      <w:r>
+        <w:t>s</w:t>
+      </w:r>
+      <w:r>
+        <w:t xml:space="preserve"> </w:t>
+      </w:r>
+      <w:r>
+        <w:t xml:space="preserve">are </w:t>
+      </w:r>
+      <w:r>
+        <w:t xml:space="preserve">broken down into three </w:t>
+      </w:r>
+      <w:r>
+        <w:t xml:space="preserve">operation </w:t>
+      </w:r>
+      <w:r>
+        <w:t>states and an un-used state so that should an error happen in hardware causing the hardware to enter an otherwise un-defined state it can resolve itself preventing a lock-up.</w:t>
+      </w:r>
+      <w:r>
+        <w:t xml:space="preserve"> The three used states are </w:t>
+      </w:r>
+      <w:r>
+        <w:t>described below:</w:t>
       </w:r>
     </w:p>
     <w:p>
@@ -1933,19 +1973,203 @@
         <w:t xml:space="preserve">Once the grant signal has been received from the bus interface, the read or write machine will move to the </w:t>
       </w:r>
       <w:r>
-        <w:t>granted state, de-asserting the read or write request.</w:t>
-      </w:r>
-    </w:p>
-    <w:p>
-      <w:r>
+        <w:t>granted state, de-asserting the read or write request</w:t>
+      </w:r>
+      <w:r>
+        <w:t xml:space="preserve"> and the internal flag.</w:t>
+      </w:r>
+    </w:p>
+    <w:p>
+      <w:r>
+        <w:lastRenderedPageBreak/>
         <w:t xml:space="preserve">This phase is considered complete once the word count has reached the specified limit. The word count is a fixed number, depending on the size set </w:t>
       </w:r>
       <w:r>
-        <w:t xml:space="preserve">for the bus interface size wire. This counter in incremented for each new data word received whilst the data valid signal is asserted, or each new data packet written whilst the write valid </w:t>
-      </w:r>
+        <w:t xml:space="preserve">for the bus interface size wire. This counter in incremented for each </w:t>
+      </w:r>
+      <w:r>
+        <w:t xml:space="preserve">rising clock edge where </w:t>
+      </w:r>
+      <w:r>
+        <w:t>the data valid signal is asserted, or each new data packet written whilst the write valid is being asserted. As there is no confirmation from the bus interface confirming receipt of the data packet, the data is written sequentially and each clock pulse. However, the specification explicitly said this assumption could not be made for the data read and there may be a delay between every data-word.</w:t>
+      </w:r>
+    </w:p>
+    <w:p>
+      <w:pPr>
+        <w:pStyle w:val="Heading4"/>
+      </w:pPr>
+      <w:r>
+        <w:t>unused</w:t>
+      </w:r>
+    </w:p>
+    <w:p>
+      <w:pPr>
+        <w:rPr>
+          <w:b/>
+          <w:bCs/>
+        </w:rPr>
+      </w:pPr>
+      <w:r>
+        <w:t>The unused state is defined so should there be a hardware fault that causes the machine to enter an otherwise undefined state, it will return to IDLE and not lockup. This could be furthered through the use of Assertions, however the simulation tool in use did not support this.</w:t>
+      </w:r>
+      <w:r>
+        <w:t xml:space="preserve"> </w:t>
+      </w:r>
+      <w:r>
+        <w:rPr>
+          <w:b/>
+          <w:bCs/>
+        </w:rPr>
+        <w:t xml:space="preserve"> </w:t>
+      </w:r>
+      <w:r>
+        <w:rPr>
+          <w:b/>
+          <w:bCs/>
+          <w:highlight w:val="yellow"/>
+        </w:rPr>
+        <w:t>Maybe it should make the dma go to the error state ?</w:t>
+      </w:r>
+    </w:p>
+    <w:p>
+      <w:pPr>
+        <w:pStyle w:val="Heading2"/>
+      </w:pPr>
+      <w:r>
+        <w:t>II.3 CODMA Machine</w:t>
+      </w:r>
+    </w:p>
+    <w:p>
+      <w:r>
+        <w:t>The codma machine module is the main module that describes the operation of the codma</w:t>
+      </w:r>
+      <w:r>
+        <w:t>, using the read write and CRC machines to complete tasks</w:t>
+      </w:r>
+      <w:r>
+        <w:t>.</w:t>
+      </w:r>
+      <w:r>
+        <w:t xml:space="preserve"> The states of the codma machine can be broken down as follows:</w:t>
+      </w:r>
+    </w:p>
+    <w:p>
+      <w:pPr>
+        <w:pStyle w:val="Heading4"/>
+      </w:pPr>
+      <w:r>
+        <w:t>DMA IDLE</w:t>
+      </w:r>
+    </w:p>
+    <w:p>
+      <w:r>
+        <w:t xml:space="preserve">The DMA IDLE state is the state in which the codma will perform a final write to the status pointer and wait for the next start signal from the CPU. Once the start signal has been received, the dma will assert the need read signal to launch the read machine and move to the dma pending state. </w:t>
+      </w:r>
+    </w:p>
+    <w:p>
+      <w:pPr>
+        <w:pStyle w:val="Heading4"/>
+      </w:pPr>
+      <w:r>
+        <w:t>DMA PENDING</w:t>
+      </w:r>
+    </w:p>
+    <w:p>
+      <w:r>
+        <w:t>The codma enters the dma pending state when the start signal has been received and it is performing an initial read of the memory address given by the status pointer. Once this read is complete, the codma will have all the required information to perform the task and therefore will move to the dma data read state</w:t>
+      </w:r>
+      <w:r>
+        <w:t>, or the dma CRC state.</w:t>
+      </w:r>
+    </w:p>
+    <w:p>
+      <w:pPr>
+        <w:pStyle w:val="Heading4"/>
+      </w:pPr>
+      <w:r>
+        <w:t>DMA TASK READ</w:t>
+      </w:r>
+    </w:p>
+    <w:p>
+      <w:r>
+        <w:t>This state is reserved for the task type 2. In this task type, the dma will perform a first task and then read the memory address above the status pointer form the first task. This is the move data and perform linked task operation of the codma as per the specification document.</w:t>
+      </w:r>
+    </w:p>
+    <w:p>
+      <w:pPr>
+        <w:pStyle w:val="Heading4"/>
+      </w:pPr>
+      <w:r>
+        <w:t>DMA DATA READ</w:t>
+      </w:r>
+    </w:p>
+    <w:p>
+      <w:r>
+        <w:t xml:space="preserve">In this state, the dma </w:t>
+      </w:r>
+      <w:r>
+        <w:t>will perform a read at the source address and store the data, ready to write it to the destination address.</w:t>
+      </w:r>
+      <w:r>
+        <w:t xml:space="preserve"> This state is complete once the read machine returns to Idle.</w:t>
+      </w:r>
+    </w:p>
+    <w:p>
+      <w:pPr>
+        <w:pStyle w:val="Heading4"/>
+      </w:pPr>
+      <w:r>
+        <w:t>DMA WRITING</w:t>
+      </w:r>
+    </w:p>
+    <w:p>
+      <w:r>
+        <w:t xml:space="preserve">In this state, the dma will assert a need write internal flag, forcing the write machine into the write ask state. This will allow the codma to write the stored data from the source address to the destination address. </w:t>
+      </w:r>
+      <w:r>
+        <w:t xml:space="preserve">Once the write machine returns to Idle, the byte length of the task is reduced by the number of bytes that have been copied to the new address. If this number is now zero, the codma will move to the idle state and update the value at the status pointer address or the dma task read state if the task was a type 2. If this number is not zero, the codma will return to the dma data read state. </w:t>
+      </w:r>
+    </w:p>
+    <w:p>
+      <w:pPr>
+        <w:pStyle w:val="Heading4"/>
+      </w:pPr>
+      <w:r>
+        <w:t>dma crc</w:t>
+      </w:r>
+    </w:p>
+    <w:p>
+      <w:pPr>
+        <w:rPr>
+          <w:b/>
+          <w:bCs/>
+        </w:rPr>
+      </w:pPr>
+      <w:r>
+        <w:t>The dma CRC state is called when the task type 3 is selected. This will cause the compute CRC module to be used.</w:t>
+      </w:r>
+    </w:p>
+    <w:p>
+      <w:pPr>
+        <w:pStyle w:val="Heading4"/>
+      </w:pPr>
       <w:r>
         <w:lastRenderedPageBreak/>
-        <w:t xml:space="preserve">is being asserted. As there is no confirmation from the bus interface confirming receipt of the data packet, the data is written sequentially and each clock pulse. However, the specification explicitly said this assumption could not be made for the data read and there may be a delay between every data-word.  </w:t>
+        <w:t>dma error</w:t>
+      </w:r>
+    </w:p>
+    <w:p/>
+    <w:p>
+      <w:pPr>
+        <w:pStyle w:val="Heading4"/>
+      </w:pPr>
+      <w:r>
+        <w:t>dma unused</w:t>
+      </w:r>
+    </w:p>
+    <w:p>
+      <w:r>
+        <w:t>Akin to the read and write state machines, the dma machine had an undefined state. It was therefore defined as an unused state so the codma would not lockup if this state was entered. If this state is entered, the dma will enter the dma error state to report a hardware error.</w:t>
       </w:r>
     </w:p>
     <w:p>
@@ -1953,139 +2177,200 @@
         <w:pStyle w:val="Heading2"/>
       </w:pPr>
       <w:r>
-        <w:t>II.3 CODMA Machine</w:t>
+        <w:t>II. 4 Compute CRC Module</w:t>
+      </w:r>
+    </w:p>
+    <w:p>
+      <w:r>
+        <w:t xml:space="preserve">As computing the CRC code was a complex task, it was developed as a standalone module. </w:t>
+      </w:r>
+      <w:r>
+        <w:rPr>
+          <w:b/>
+          <w:bCs/>
+          <w:highlight w:val="yellow"/>
+        </w:rPr>
+        <w:t>It can then be connected at the top level and use the state of the DMA and internal flags to operate when required.</w:t>
+      </w:r>
+    </w:p>
+    <w:p>
+      <w:pPr>
+        <w:pStyle w:val="Heading2"/>
+      </w:pPr>
+      <w:r>
+        <w:t>II.</w:t>
+      </w:r>
+      <w:r>
+        <w:t>5</w:t>
+      </w:r>
+      <w:r>
+        <w:t xml:space="preserve"> Evaluation &amp; Testing</w:t>
       </w:r>
     </w:p>
     <w:p/>
     <w:p>
       <w:pPr>
+        <w:pStyle w:val="Heading3"/>
+      </w:pPr>
+      <w:r>
+        <w:t>Proof of Operation</w:t>
+      </w:r>
+    </w:p>
+    <w:p>
+      <w:r>
+        <w:t>The testbench […]</w:t>
+      </w:r>
+    </w:p>
+    <w:p>
+      <w:pPr>
+        <w:pStyle w:val="Heading4"/>
+      </w:pPr>
+      <w:r>
+        <w:t>Task 0</w:t>
+      </w:r>
+    </w:p>
+    <w:p/>
+    <w:p>
+      <w:pPr>
+        <w:pStyle w:val="Heading4"/>
+      </w:pPr>
+      <w:r>
+        <w:t>Task 1</w:t>
+      </w:r>
+    </w:p>
+    <w:p/>
+    <w:p>
+      <w:pPr>
+        <w:pStyle w:val="Heading4"/>
+      </w:pPr>
+      <w:r>
+        <w:t>Task 2</w:t>
+      </w:r>
+    </w:p>
+    <w:p/>
+    <w:p>
+      <w:pPr>
+        <w:pStyle w:val="Heading4"/>
+      </w:pPr>
+      <w:r>
+        <w:t>Task 3</w:t>
+      </w:r>
+    </w:p>
+    <w:p>
+      <w:r>
+        <w:t xml:space="preserve">The CRC module required a different approach to develop. </w:t>
+      </w:r>
+    </w:p>
+    <w:p>
+      <w:pPr>
+        <w:pStyle w:val="Heading3"/>
+      </w:pPr>
+      <w:r>
+        <w:t>Bug Fixing</w:t>
+      </w:r>
+    </w:p>
+    <w:p>
+      <w:r>
+        <w:t xml:space="preserve">Write machine and changing the way the data words are counted. This improved performance from </w:t>
+      </w:r>
+      <w:r>
+        <w:t xml:space="preserve">2288ps </w:t>
+      </w:r>
+      <w:r>
+        <w:t>to 2012ps the tb to run</w:t>
+      </w:r>
+      <w:r>
+        <w:t xml:space="preserve">. </w:t>
+      </w:r>
+      <w:r>
+        <w:t>This is a 12</w:t>
+      </w:r>
+      <w:r>
+        <w:t>% improvement over the whole testbench</w:t>
+      </w:r>
+      <w:r>
+        <w:t xml:space="preserve"> and general codma operation</w:t>
+      </w:r>
+      <w:r>
+        <w:t>. For a single word write this can improve things to 50% and a four</w:t>
+      </w:r>
+      <w:r>
+        <w:t>-</w:t>
+      </w:r>
+      <w:r>
+        <w:t xml:space="preserve">word cycle </w:t>
+      </w:r>
+      <w:r>
+        <w:t>20%</w:t>
+      </w:r>
+      <w:r>
+        <w:t>.</w:t>
+      </w:r>
+    </w:p>
+    <w:p>
+      <w:r>
+        <w:t>The initial setup counted the number of different data packets on a read, however this caused problems where two identical words one after the other would not be counted as new data packets</w:t>
+      </w:r>
+      <w:r>
+        <w:rPr>
+          <w:b/>
+          <w:bCs/>
+        </w:rPr>
+        <w:t xml:space="preserve"> […]</w:t>
+      </w:r>
+      <w:r>
+        <w:t>.</w:t>
+      </w:r>
+    </w:p>
+    <w:p>
+      <w:pPr>
         <w:pStyle w:val="Heading2"/>
       </w:pPr>
       <w:r>
-        <w:t>II.4 Evaluation &amp; Testing</w:t>
+        <w:t>II.</w:t>
+      </w:r>
+      <w:r>
+        <w:t>6</w:t>
+      </w:r>
+      <w:r>
+        <w:t xml:space="preserve"> Pipelining</w:t>
       </w:r>
     </w:p>
     <w:p/>
     <w:p>
       <w:pPr>
-        <w:pStyle w:val="Heading3"/>
-      </w:pPr>
-      <w:r>
-        <w:t>Proof of Operation</w:t>
-      </w:r>
-    </w:p>
-    <w:p>
-      <w:r>
-        <w:t>The testbench […]</w:t>
-      </w:r>
-    </w:p>
-    <w:p>
-      <w:pPr>
-        <w:pStyle w:val="Heading4"/>
-      </w:pPr>
-      <w:r>
-        <w:t>Task 0</w:t>
+        <w:pStyle w:val="Heading2"/>
+      </w:pPr>
+      <w:r>
+        <w:t>II.</w:t>
+      </w:r>
+      <w:r>
+        <w:t>7</w:t>
+      </w:r>
+      <w:r>
+        <w:t xml:space="preserve"> Advanced Features </w:t>
       </w:r>
     </w:p>
     <w:p/>
     <w:p>
       <w:pPr>
-        <w:pStyle w:val="Heading4"/>
-      </w:pPr>
-      <w:r>
-        <w:t>Task 1</w:t>
-      </w:r>
-    </w:p>
-    <w:p/>
-    <w:p>
-      <w:pPr>
-        <w:pStyle w:val="Heading4"/>
-      </w:pPr>
-      <w:r>
-        <w:t>Task 2</w:t>
-      </w:r>
-    </w:p>
-    <w:p/>
-    <w:p>
-      <w:pPr>
-        <w:pStyle w:val="Heading4"/>
-      </w:pPr>
-      <w:r>
-        <w:t>Task 3</w:t>
-      </w:r>
-    </w:p>
-    <w:p/>
-    <w:p>
-      <w:pPr>
-        <w:pStyle w:val="Heading3"/>
-      </w:pPr>
-      <w:r>
-        <w:t>Bug Fixing</w:t>
-      </w:r>
-    </w:p>
-    <w:p>
-      <w:r>
-        <w:t xml:space="preserve">Write machine and changing the way the data words are counted. This improved performance from </w:t>
-      </w:r>
-      <w:r>
-        <w:t xml:space="preserve">2288ps </w:t>
-      </w:r>
-      <w:r>
-        <w:t>to 2012ps the tb to run</w:t>
-      </w:r>
-      <w:r>
-        <w:t xml:space="preserve">. </w:t>
-      </w:r>
-      <w:r>
-        <w:t>This is a 12</w:t>
-      </w:r>
-      <w:r>
-        <w:t>% improvement over the whole testbench</w:t>
-      </w:r>
-      <w:r>
-        <w:t xml:space="preserve"> and general codma operation</w:t>
-      </w:r>
-      <w:r>
-        <w:t>. For a single word write this can improve things to 50% and a four</w:t>
-      </w:r>
-      <w:r>
-        <w:t>-</w:t>
-      </w:r>
-      <w:r>
-        <w:t xml:space="preserve">word cycle </w:t>
-      </w:r>
-      <w:r>
-        <w:t>20%</w:t>
-      </w:r>
-      <w:r>
-        <w:t>.</w:t>
-      </w:r>
-    </w:p>
-    <w:p>
-      <w:pPr>
         <w:pStyle w:val="Heading2"/>
-      </w:pPr>
-      <w:r>
-        <w:t>II.5 Pipelining</w:t>
-      </w:r>
-    </w:p>
-    <w:p/>
-    <w:p>
-      <w:pPr>
-        <w:pStyle w:val="Heading2"/>
-      </w:pPr>
-      <w:r>
-        <w:t xml:space="preserve">II.6 Advanced Features </w:t>
-      </w:r>
-    </w:p>
-    <w:p>
-      <w:pPr>
         <w:rPr>
           <w:color w:val="FFFFFF" w:themeColor="background1"/>
           <w:sz w:val="22"/>
           <w:szCs w:val="22"/>
         </w:rPr>
       </w:pPr>
+      <w:r>
+        <w:lastRenderedPageBreak/>
+        <w:t xml:space="preserve">II. </w:t>
+      </w:r>
+      <w:r>
+        <w:t>8</w:t>
+      </w:r>
+      <w:r>
+        <w:t xml:space="preserve"> SYNTHESES</w:t>
+      </w:r>
       <w:r>
         <w:br w:type="page"/>
       </w:r>
@@ -2224,7 +2509,7 @@
     </w:p>
     <w:p/>
     <w:sectPr>
-      <w:footerReference w:type="default" r:id="rId9"/>
+      <w:footerReference w:type="default" r:id="rId10"/>
       <w:pgSz w:w="11906" w:h="16838"/>
       <w:pgMar w:top="1440" w:right="1440" w:bottom="1440" w:left="1440" w:header="708" w:footer="708" w:gutter="0"/>
       <w:pgNumType w:start="0"/>
@@ -5255,10 +5540,22 @@
 </CoverPageProperties>
 </file>
 
+<file path=customXml/item2.xml><?xml version="1.0" encoding="utf-8"?>
+<b:Sources xmlns:b="http://schemas.openxmlformats.org/officeDocument/2006/bibliography" xmlns="http://schemas.openxmlformats.org/officeDocument/2006/bibliography" SelectedStyle="\APASixthEditionOfficeOnline.xsl" StyleName="APA" Version="6"/>
+</file>
+
 <file path=customXml/itemProps1.xml><?xml version="1.0" encoding="utf-8"?>
 <ds:datastoreItem xmlns:ds="http://schemas.openxmlformats.org/officeDocument/2006/customXml" ds:itemID="{55AF091B-3C7A-41E3-B477-F2FDAA23CFDA}">
   <ds:schemaRefs>
     <ds:schemaRef ds:uri="http://schemas.microsoft.com/office/2006/coverPageProps"/>
   </ds:schemaRefs>
 </ds:datastoreItem>
+</file>
+
+<file path=customXml/itemProps2.xml><?xml version="1.0" encoding="utf-8"?>
+<ds:datastoreItem xmlns:ds="http://schemas.openxmlformats.org/officeDocument/2006/customXml" ds:itemID="{62BD9E78-95FD-435E-B0F4-8B9D1B1CFCF4}">
+  <ds:schemaRefs>
+    <ds:schemaRef ds:uri="http://schemas.openxmlformats.org/officeDocument/2006/bibliography"/>
+  </ds:schemaRefs>
+</ds:datastoreItem>
 </file>